--- a/assets/Resume_French.docx
+++ b/assets/Resume_French.docx
@@ -37,7 +37,30 @@
           <w:b/>
           <w:lang w:val="fr-CA"/>
         </w:rPr>
-        <w:t>Téléphone</w:t>
+        <w:t xml:space="preserve">Téléphone: </w:t>
+      </w:r>
+      <w:r>
+        <w:rPr>
+          <w:lang w:val="fr-CA"/>
+        </w:rPr>
+        <w:t>(438)-827-2307</w:t>
+      </w:r>
+    </w:p>
+    <w:p>
+      <w:pPr>
+        <w:spacing w:line="240" w:lineRule="auto"/>
+        <w:jc w:val="center"/>
+        <w:rPr>
+          <w:b/>
+          <w:lang w:val="fr-CA"/>
+        </w:rPr>
+      </w:pPr>
+      <w:r>
+        <w:rPr>
+          <w:b/>
+          <w:lang w:val="fr-CA"/>
+        </w:rPr>
+        <w:t>Courriel</w:t>
       </w:r>
       <w:r>
         <w:rPr>
@@ -48,38 +71,6 @@
       </w:r>
       <w:r>
         <w:rPr>
-          <w:lang w:val="fr-CA"/>
-        </w:rPr>
-        <w:t>(438)-827-2307</w:t>
-      </w:r>
-    </w:p>
-    <w:p>
-      <w:pPr>
-        <w:spacing w:line="240" w:lineRule="auto"/>
-        <w:jc w:val="center"/>
-        <w:rPr>
-          <w:b/>
-          <w:lang w:val="fr-CA"/>
-        </w:rPr>
-      </w:pPr>
-      <w:r>
-        <w:rPr>
-          <w:b/>
-          <w:lang w:val="fr-CA"/>
-        </w:rPr>
-        <w:t>Courriel</w:t>
-      </w:r>
-      <w:r>
-        <w:rPr>
-          <w:b/>
-          <w:lang w:val="fr-CA"/>
-        </w:rPr>
-        <w:t xml:space="preserve">: </w:t>
-      </w:r>
-      <w:r>
-        <w:rPr>
-          <w:color w:val="0563C1" w:themeColor="hyperlink"/>
-          <w:u w:val="single"/>
           <w:lang w:val="fr-CA"/>
         </w:rPr>
         <w:t>charlesolivieripperciel@gmail.com</w:t>
@@ -100,39 +91,33 @@
           <w:lang w:val="en-CA"/>
         </w:rPr>
         <w:t xml:space="preserve">Site web: </w:t>
+      </w:r>
+      <w:r>
+        <w:t>charlesoipperciel.github.io/PortfolioReact/</w:t>
+      </w:r>
+    </w:p>
+    <w:p>
+      <w:pPr>
+        <w:spacing w:line="276" w:lineRule="auto"/>
+        <w:jc w:val="center"/>
+        <w:rPr>
+          <w:bCs/>
+          <w:lang w:val="en-CA"/>
+        </w:rPr>
+      </w:pPr>
+      <w:r>
+        <w:rPr>
+          <w:b/>
+          <w:lang w:val="en-CA"/>
+        </w:rPr>
+        <w:t xml:space="preserve">LinkedIn: </w:t>
       </w:r>
       <w:hyperlink r:id="rId8" w:history="1">
         <w:r>
           <w:rPr>
-            <w:rStyle w:val="Lienhypertexte"/>
+            <w:rStyle w:val="Hyperlink"/>
             <w:bCs/>
-            <w:lang w:val="en-CA"/>
-          </w:rPr>
-          <w:t>CharlesOIpperciel.github.io</w:t>
-        </w:r>
-      </w:hyperlink>
-    </w:p>
-    <w:p>
-      <w:pPr>
-        <w:spacing w:line="276" w:lineRule="auto"/>
-        <w:jc w:val="center"/>
-        <w:rPr>
-          <w:bCs/>
-          <w:lang w:val="en-CA"/>
-        </w:rPr>
-      </w:pPr>
-      <w:r>
-        <w:rPr>
-          <w:b/>
-          <w:lang w:val="en-CA"/>
-        </w:rPr>
-        <w:t xml:space="preserve">LinkedIn: </w:t>
-      </w:r>
-      <w:hyperlink r:id="rId9" w:history="1">
-        <w:r>
-          <w:rPr>
-            <w:rStyle w:val="Lienhypertexte"/>
-            <w:bCs/>
+            <w:color w:val="auto"/>
             <w:u w:val="none"/>
             <w:lang w:val="en-CA"/>
           </w:rPr>
@@ -175,7 +160,7 @@
     </w:p>
     <w:p>
       <w:pPr>
-        <w:pStyle w:val="Paragraphedeliste"/>
+        <w:pStyle w:val="ListParagraph"/>
         <w:numPr>
           <w:ilvl w:val="0"/>
           <w:numId w:val="13"/>
@@ -197,7 +182,7 @@
     </w:p>
     <w:p>
       <w:pPr>
-        <w:pStyle w:val="Paragraphedeliste"/>
+        <w:pStyle w:val="ListParagraph"/>
         <w:numPr>
           <w:ilvl w:val="0"/>
           <w:numId w:val="13"/>
@@ -267,7 +252,7 @@
     </w:p>
     <w:p>
       <w:pPr>
-        <w:pStyle w:val="Paragraphedeliste"/>
+        <w:pStyle w:val="ListParagraph"/>
         <w:numPr>
           <w:ilvl w:val="0"/>
           <w:numId w:val="13"/>
@@ -461,21 +446,7 @@
           <w:lang w:val="fr-CA"/>
         </w:rPr>
         <w:tab/>
-        <w:t xml:space="preserve">                    </w:t>
-      </w:r>
-      <w:r>
-        <w:rPr>
-          <w:b/>
-          <w:lang w:val="fr-CA"/>
-        </w:rPr>
-        <w:t xml:space="preserve"> </w:t>
-      </w:r>
-      <w:r>
-        <w:rPr>
-          <w:b/>
-          <w:lang w:val="fr-CA"/>
-        </w:rPr>
-        <w:t xml:space="preserve"> </w:t>
+        <w:t xml:space="preserve">                      </w:t>
       </w:r>
       <w:r>
         <w:rPr>
@@ -637,13 +608,7 @@
         <w:rPr>
           <w:lang w:val="fr-CA"/>
         </w:rPr>
-        <w:t xml:space="preserve"> Baccalauréat en administration des affaires</w:t>
-      </w:r>
-      <w:r>
-        <w:rPr>
-          <w:lang w:val="fr-CA"/>
-        </w:rPr>
-        <w:t xml:space="preserve"> </w:t>
+        <w:t xml:space="preserve"> Baccalauréat en administration des affaires </w:t>
       </w:r>
       <w:r>
         <w:rPr>
@@ -725,21 +690,7 @@
           <w:lang w:val="fr-CA"/>
         </w:rPr>
         <w:tab/>
-        <w:t xml:space="preserve">    </w:t>
-      </w:r>
-      <w:r>
-        <w:rPr>
-          <w:b/>
-          <w:lang w:val="fr-CA"/>
-        </w:rPr>
-        <w:t xml:space="preserve">  </w:t>
-      </w:r>
-      <w:r>
-        <w:rPr>
-          <w:b/>
-          <w:lang w:val="fr-CA"/>
-        </w:rPr>
-        <w:t xml:space="preserve"> </w:t>
+        <w:t xml:space="preserve">       </w:t>
       </w:r>
       <w:r>
         <w:rPr>
@@ -816,14 +767,7 @@
           <w:b/>
           <w:lang w:val="fr-CA"/>
         </w:rPr>
-        <w:t>Langages</w:t>
-      </w:r>
-      <w:r>
-        <w:rPr>
-          <w:b/>
-          <w:lang w:val="fr-CA"/>
-        </w:rPr>
-        <w:t xml:space="preserve">: </w:t>
+        <w:t xml:space="preserve">Langages: </w:t>
       </w:r>
       <w:r>
         <w:rPr>
@@ -832,112 +776,128 @@
           <w:iCs/>
           <w:lang w:val="fr-CA"/>
         </w:rPr>
-        <w:t>(</w:t>
+        <w:t>(Primaires):</w:t>
+      </w:r>
+      <w:r>
+        <w:rPr>
+          <w:b/>
+          <w:lang w:val="fr-CA"/>
+        </w:rPr>
+        <w:t xml:space="preserve"> </w:t>
+      </w:r>
+      <w:r>
+        <w:rPr>
+          <w:lang w:val="fr-CA"/>
+        </w:rPr>
+        <w:t xml:space="preserve">Python, </w:t>
+      </w:r>
+      <w:r>
+        <w:rPr>
+          <w:lang w:val="fr-CA"/>
+        </w:rPr>
+        <w:t>Java</w:t>
+      </w:r>
+      <w:r>
+        <w:rPr>
+          <w:lang w:val="fr-CA"/>
+        </w:rPr>
+        <w:t>, C#</w:t>
+      </w:r>
+      <w:r>
+        <w:rPr>
+          <w:lang w:val="fr-CA"/>
+        </w:rPr>
+        <w:t xml:space="preserve"> </w:t>
+      </w:r>
+      <w:r>
+        <w:rPr>
+          <w:i/>
+          <w:lang w:val="fr-CA"/>
+        </w:rPr>
+        <w:t>(Autres): C++,</w:t>
+      </w:r>
+      <w:r>
+        <w:rPr>
+          <w:i/>
+          <w:lang w:val="fr-CA"/>
+        </w:rPr>
+        <w:t xml:space="preserve"> </w:t>
+      </w:r>
+      <w:r>
+        <w:rPr>
+          <w:i/>
+          <w:lang w:val="fr-CA"/>
+        </w:rPr>
+        <w:t xml:space="preserve">React, </w:t>
+      </w:r>
+      <w:r>
+        <w:rPr>
+          <w:iCs/>
+          <w:lang w:val="fr-CA"/>
+        </w:rPr>
+        <w:t xml:space="preserve">JavaScript, HTML/CSS, PostgreSQL, </w:t>
+      </w:r>
+      <w:r>
+        <w:rPr>
+          <w:iCs/>
+          <w:lang w:val="fr-CA"/>
+        </w:rPr>
+        <w:t>Node</w:t>
+      </w:r>
+      <w:r>
+        <w:rPr>
+          <w:iCs/>
+          <w:lang w:val="fr-CA"/>
+        </w:rPr>
+        <w:t>.</w:t>
+      </w:r>
+    </w:p>
+    <w:p>
+      <w:pPr>
+        <w:pBdr>
+          <w:bottom w:val="single" w:sz="6" w:space="1" w:color="000000"/>
+        </w:pBdr>
+        <w:spacing w:line="240" w:lineRule="auto"/>
+        <w:jc w:val="both"/>
+        <w:rPr>
+          <w:b/>
+          <w:lang w:val="fr-CA"/>
+        </w:rPr>
+      </w:pPr>
+      <w:r>
+        <w:rPr>
+          <w:b/>
+          <w:lang w:val="fr-CA"/>
+        </w:rPr>
+        <w:t xml:space="preserve">Outils: </w:t>
       </w:r>
       <w:r>
         <w:rPr>
           <w:bCs/>
-          <w:i/>
-          <w:iCs/>
-          <w:lang w:val="fr-CA"/>
-        </w:rPr>
-        <w:t>Primaires</w:t>
+          <w:lang w:val="fr-CA"/>
+        </w:rPr>
+        <w:t xml:space="preserve">Git, Linux, Docker, Azure DevOps, Octopus, Datadog, CI/CD, </w:t>
       </w:r>
       <w:r>
         <w:rPr>
           <w:bCs/>
-          <w:i/>
-          <w:iCs/>
-          <w:lang w:val="fr-CA"/>
-        </w:rPr>
-        <w:t>):</w:t>
-      </w:r>
-      <w:r>
-        <w:rPr>
-          <w:b/>
-          <w:lang w:val="fr-CA"/>
-        </w:rPr>
-        <w:t xml:space="preserve"> </w:t>
-      </w:r>
-      <w:r>
-        <w:rPr>
-          <w:lang w:val="fr-CA"/>
-        </w:rPr>
-        <w:t xml:space="preserve">Python, </w:t>
-      </w:r>
-      <w:r>
-        <w:rPr>
-          <w:lang w:val="fr-CA"/>
-        </w:rPr>
-        <w:t>Java</w:t>
-      </w:r>
-      <w:r>
-        <w:rPr>
-          <w:lang w:val="fr-CA"/>
-        </w:rPr>
-        <w:t>, C#</w:t>
-      </w:r>
-      <w:r>
-        <w:rPr>
-          <w:lang w:val="fr-CA"/>
-        </w:rPr>
-        <w:t xml:space="preserve"> </w:t>
-      </w:r>
-      <w:r>
-        <w:rPr>
-          <w:i/>
-          <w:lang w:val="fr-CA"/>
-        </w:rPr>
-        <w:t>(</w:t>
-      </w:r>
-      <w:r>
-        <w:rPr>
-          <w:i/>
-          <w:lang w:val="fr-CA"/>
-        </w:rPr>
-        <w:t>Autres</w:t>
-      </w:r>
-      <w:r>
-        <w:rPr>
-          <w:i/>
-          <w:lang w:val="fr-CA"/>
-        </w:rPr>
-        <w:t>): C++,</w:t>
-      </w:r>
-      <w:r>
-        <w:rPr>
-          <w:i/>
-          <w:lang w:val="fr-CA"/>
-        </w:rPr>
-        <w:t xml:space="preserve"> </w:t>
-      </w:r>
-      <w:r>
-        <w:rPr>
-          <w:i/>
-          <w:lang w:val="fr-CA"/>
-        </w:rPr>
-        <w:t xml:space="preserve">React, </w:t>
-      </w:r>
-      <w:r>
-        <w:rPr>
-          <w:iCs/>
-          <w:lang w:val="fr-CA"/>
-        </w:rPr>
-        <w:t xml:space="preserve">JavaScript, HTML/CSS, PostgreSQL, </w:t>
-      </w:r>
-      <w:r>
-        <w:rPr>
-          <w:iCs/>
-          <w:lang w:val="fr-CA"/>
-        </w:rPr>
-        <w:t>Node</w:t>
-      </w:r>
-      <w:r>
-        <w:rPr>
-          <w:iCs/>
-          <w:lang w:val="fr-CA"/>
-        </w:rPr>
-        <w:t>.</w:t>
+          <w:lang w:val="fr-CA"/>
+        </w:rPr>
+        <w:t>Godot</w:t>
+      </w:r>
+      <w:r>
+        <w:rPr>
+          <w:b/>
+          <w:lang w:val="fr-CA"/>
+        </w:rPr>
+        <w:t xml:space="preserve">, </w:t>
+      </w:r>
+      <w:r>
+        <w:rPr>
+          <w:bCs/>
+          <w:lang w:val="fr-CA"/>
+        </w:rPr>
+        <w:t>Suite Office.</w:t>
       </w:r>
     </w:p>
     <w:p>
@@ -948,119 +908,50 @@
         <w:spacing w:line="240" w:lineRule="auto"/>
         <w:jc w:val="both"/>
         <w:rPr>
-          <w:b/>
-          <w:lang w:val="fr-CA"/>
-        </w:rPr>
-      </w:pPr>
-      <w:r>
-        <w:rPr>
-          <w:b/>
-          <w:lang w:val="fr-CA"/>
-        </w:rPr>
-        <w:t xml:space="preserve">Outils: </w:t>
-      </w:r>
-      <w:r>
-        <w:rPr>
           <w:bCs/>
           <w:lang w:val="fr-CA"/>
         </w:rPr>
-        <w:t xml:space="preserve">Git, Linux, Docker, Azure DevOps, Octopus, Datadog, CI/CD, </w:t>
+      </w:pPr>
+      <w:r>
+        <w:rPr>
+          <w:b/>
+          <w:lang w:val="fr-CA"/>
+        </w:rPr>
+        <w:t xml:space="preserve">Montage: </w:t>
       </w:r>
       <w:r>
         <w:rPr>
           <w:bCs/>
           <w:lang w:val="fr-CA"/>
         </w:rPr>
-        <w:t>Godot</w:t>
-      </w:r>
-      <w:r>
-        <w:rPr>
-          <w:b/>
-          <w:lang w:val="fr-CA"/>
-        </w:rPr>
-        <w:t xml:space="preserve">, </w:t>
+        <w:t>Adobe Premiere Pro, Adobe Photoshop, Pixaki</w:t>
       </w:r>
       <w:r>
         <w:rPr>
           <w:bCs/>
           <w:lang w:val="fr-CA"/>
         </w:rPr>
-        <w:t>Suite Office</w:t>
-      </w:r>
-      <w:r>
+        <w:t>, Aseprite.</w:t>
+      </w:r>
+    </w:p>
+    <w:p>
+      <w:pPr>
+        <w:pBdr>
+          <w:bottom w:val="single" w:sz="6" w:space="1" w:color="000000"/>
+        </w:pBdr>
+        <w:spacing w:line="240" w:lineRule="auto"/>
+        <w:jc w:val="both"/>
         <w:rPr>
           <w:bCs/>
           <w:lang w:val="fr-CA"/>
         </w:rPr>
-        <w:t>.</w:t>
-      </w:r>
-    </w:p>
-    <w:p>
-      <w:pPr>
-        <w:pBdr>
-          <w:bottom w:val="single" w:sz="6" w:space="1" w:color="000000"/>
-        </w:pBdr>
-        <w:spacing w:line="240" w:lineRule="auto"/>
-        <w:jc w:val="both"/>
-        <w:rPr>
-          <w:bCs/>
-          <w:lang w:val="fr-CA"/>
-        </w:rPr>
-      </w:pPr>
-      <w:r>
-        <w:rPr>
-          <w:b/>
-          <w:lang w:val="fr-CA"/>
-        </w:rPr>
-        <w:t xml:space="preserve">Montage: </w:t>
-      </w:r>
-      <w:r>
-        <w:rPr>
-          <w:bCs/>
-          <w:lang w:val="fr-CA"/>
-        </w:rPr>
-        <w:t>Adobe Premiere Pro, Adobe Photoshop, Pixaki</w:t>
-      </w:r>
-      <w:r>
-        <w:rPr>
-          <w:bCs/>
-          <w:lang w:val="fr-CA"/>
-        </w:rPr>
-        <w:t>, Aseprite.</w:t>
-      </w:r>
-    </w:p>
-    <w:p>
-      <w:pPr>
-        <w:pBdr>
-          <w:bottom w:val="single" w:sz="6" w:space="1" w:color="000000"/>
-        </w:pBdr>
-        <w:spacing w:line="240" w:lineRule="auto"/>
-        <w:jc w:val="both"/>
-        <w:rPr>
-          <w:bCs/>
-          <w:lang w:val="fr-CA"/>
-        </w:rPr>
-      </w:pPr>
-      <w:r>
-        <w:rPr>
-          <w:b/>
-          <w:lang w:val="fr-CA"/>
-        </w:rPr>
-        <w:t>L</w:t>
-      </w:r>
-      <w:r>
-        <w:rPr>
-          <w:b/>
-          <w:lang w:val="fr-CA"/>
-        </w:rPr>
-        <w:t>angues</w:t>
-      </w:r>
-      <w:r>
-        <w:rPr>
-          <w:b/>
-          <w:lang w:val="fr-CA"/>
-        </w:rPr>
-        <w:t xml:space="preserve">: </w:t>
+      </w:pPr>
+      <w:r>
+        <w:rPr>
+          <w:b/>
+          <w:lang w:val="fr-CA"/>
+        </w:rPr>
+        <w:t xml:space="preserve">Langues: </w:t>
       </w:r>
       <w:r>
         <w:rPr>
@@ -1146,16 +1037,71 @@
         <w:rPr>
           <w:b/>
           <w:i/>
-          <w:color w:val="000000"/>
-          <w:lang w:val="fr-CA"/>
-        </w:rPr>
-        <w:t>Développeur logiciel</w:t>
-      </w:r>
-      <w:r>
-        <w:rPr>
-          <w:b/>
-          <w:i/>
-          <w:color w:val="000000"/>
+          <w:lang w:val="fr-CA"/>
+        </w:rPr>
+        <w:t xml:space="preserve">Développeur logiciel      </w:t>
+      </w:r>
+      <w:r>
+        <w:rPr>
+          <w:b/>
+          <w:i/>
+          <w:lang w:val="fr-CA"/>
+        </w:rPr>
+        <w:tab/>
+      </w:r>
+      <w:r>
+        <w:rPr>
+          <w:b/>
+          <w:i/>
+          <w:lang w:val="fr-CA"/>
+        </w:rPr>
+        <w:tab/>
+      </w:r>
+      <w:r>
+        <w:rPr>
+          <w:b/>
+          <w:i/>
+          <w:lang w:val="fr-CA"/>
+        </w:rPr>
+        <w:t>MEDomics</w:t>
+      </w:r>
+      <w:r>
+        <w:rPr>
+          <w:b/>
+          <w:i/>
+          <w:lang w:val="fr-CA"/>
+        </w:rPr>
+        <w:t xml:space="preserve">Lab. </w:t>
+      </w:r>
+      <w:r>
+        <w:rPr>
+          <w:i/>
+          <w:lang w:val="fr-CA"/>
+        </w:rPr>
+        <w:t xml:space="preserve"> </w:t>
+      </w:r>
+      <w:r>
+        <w:rPr>
+          <w:b/>
+          <w:i/>
+          <w:lang w:val="fr-CA"/>
+        </w:rPr>
+        <w:t xml:space="preserve"> </w:t>
+      </w:r>
+      <w:r>
+        <w:rPr>
+          <w:lang w:val="fr-CA"/>
+        </w:rPr>
+        <w:t xml:space="preserve">                         </w:t>
+      </w:r>
+      <w:r>
+        <w:rPr>
+          <w:lang w:val="fr-CA"/>
+        </w:rPr>
+        <w:t xml:space="preserve">        </w:t>
+      </w:r>
+      <w:r>
+        <w:rPr>
           <w:lang w:val="fr-CA"/>
         </w:rPr>
         <w:t xml:space="preserve">      </w:t>
@@ -1163,90 +1109,8 @@
       <w:r>
         <w:rPr>
           <w:b/>
-          <w:i/>
-          <w:color w:val="000000"/>
-          <w:lang w:val="fr-CA"/>
-        </w:rPr>
-        <w:tab/>
-      </w:r>
-      <w:r>
-        <w:rPr>
-          <w:b/>
-          <w:i/>
-          <w:color w:val="000000"/>
-          <w:lang w:val="fr-CA"/>
-        </w:rPr>
-        <w:tab/>
-      </w:r>
-      <w:r>
-        <w:rPr>
-          <w:b/>
-          <w:i/>
-          <w:color w:val="000000"/>
-          <w:lang w:val="fr-CA"/>
-        </w:rPr>
-        <w:t>MEDomics</w:t>
-      </w:r>
-      <w:r>
-        <w:rPr>
-          <w:b/>
-          <w:i/>
-          <w:color w:val="000000"/>
-          <w:lang w:val="fr-CA"/>
-        </w:rPr>
-        <w:t xml:space="preserve">Lab. </w:t>
-      </w:r>
-      <w:r>
-        <w:rPr>
-          <w:i/>
-          <w:color w:val="000000"/>
-          <w:lang w:val="fr-CA"/>
-        </w:rPr>
-        <w:t xml:space="preserve"> </w:t>
-      </w:r>
-      <w:r>
-        <w:rPr>
-          <w:b/>
-          <w:i/>
-          <w:color w:val="000000"/>
-          <w:lang w:val="fr-CA"/>
-        </w:rPr>
-        <w:t xml:space="preserve"> </w:t>
-      </w:r>
-      <w:r>
-        <w:rPr>
-          <w:color w:val="000000"/>
-          <w:lang w:val="fr-CA"/>
-        </w:rPr>
-        <w:t xml:space="preserve">                        </w:t>
-      </w:r>
-      <w:r>
-        <w:rPr>
-          <w:color w:val="000000"/>
-          <w:lang w:val="fr-CA"/>
-        </w:rPr>
-        <w:t xml:space="preserve"> </w:t>
-      </w:r>
-      <w:r>
-        <w:rPr>
-          <w:color w:val="000000"/>
-          <w:lang w:val="fr-CA"/>
-        </w:rPr>
-        <w:t xml:space="preserve">        </w:t>
-      </w:r>
-      <w:r>
-        <w:rPr>
-          <w:color w:val="000000"/>
-          <w:lang w:val="fr-CA"/>
-        </w:rPr>
-        <w:t xml:space="preserve">      </w:t>
-      </w:r>
-      <w:r>
-        <w:rPr>
-          <w:b/>
           <w:bCs/>
           <w:i/>
-          <w:color w:val="000000"/>
           <w:lang w:val="fr-CA"/>
         </w:rPr>
         <w:t>M</w:t>
@@ -1256,7 +1120,6 @@
           <w:b/>
           <w:bCs/>
           <w:i/>
-          <w:color w:val="000000"/>
           <w:lang w:val="fr-CA"/>
         </w:rPr>
         <w:t>ai 2024</w:t>
@@ -1266,7 +1129,6 @@
           <w:b/>
           <w:bCs/>
           <w:i/>
-          <w:color w:val="000000"/>
           <w:lang w:val="fr-CA"/>
         </w:rPr>
         <w:t xml:space="preserve"> – </w:t>
@@ -1276,7 +1138,6 @@
           <w:b/>
           <w:bCs/>
           <w:i/>
-          <w:color w:val="000000"/>
           <w:lang w:val="fr-CA"/>
         </w:rPr>
         <w:t>aujourd’hui</w:t>
@@ -1303,7 +1164,6 @@
       </w:pPr>
       <w:r>
         <w:rPr>
-          <w:color w:val="000000"/>
           <w:lang w:val="fr-CA"/>
         </w:rPr>
         <w:t xml:space="preserve">Développement de MEDomicsLab, une plateforme open-source pour intégrer l’IA dans le domaine de la santé. </w:t>
@@ -1330,7 +1190,6 @@
       </w:pPr>
       <w:r>
         <w:rPr>
-          <w:color w:val="000000"/>
           <w:lang w:val="fr-CA"/>
         </w:rPr>
         <w:t>Amélioration des outils d’apprentissage automatique existants et développement de nouvelles fonctionnalités pour MEDomicsLab.</w:t>
@@ -1359,13 +1218,7 @@
         <w:rPr>
           <w:lang w:val="fr-CA"/>
         </w:rPr>
-        <w:t>J'ai amélioré la scalabilité de la plateforme pour accueillir le volume croissant de données de santé.</w:t>
-      </w:r>
-      <w:r>
-        <w:rPr>
-          <w:lang w:val="fr-CA"/>
-        </w:rPr>
-        <w:t xml:space="preserve"> </w:t>
+        <w:t xml:space="preserve">J'ai amélioré la scalabilité de la plateforme pour accueillir le volume croissant de données de santé. </w:t>
       </w:r>
     </w:p>
     <w:p>
@@ -1590,25 +1443,14 @@
         <w:rPr>
           <w:b/>
           <w:i/>
-          <w:color w:val="000000"/>
-          <w:lang w:val="fr-CA"/>
-        </w:rPr>
-        <w:t>Développeur logiciel</w:t>
-      </w:r>
-      <w:r>
-        <w:rPr>
-          <w:b/>
-          <w:i/>
-          <w:color w:val="000000"/>
-          <w:lang w:val="fr-CA"/>
-        </w:rPr>
-        <w:t xml:space="preserve">      </w:t>
-      </w:r>
-      <w:r>
-        <w:rPr>
-          <w:b/>
-          <w:i/>
-          <w:color w:val="000000"/>
+          <w:lang w:val="fr-CA"/>
+        </w:rPr>
+        <w:t xml:space="preserve">Développeur logiciel      </w:t>
+      </w:r>
+      <w:r>
+        <w:rPr>
+          <w:b/>
+          <w:i/>
           <w:lang w:val="fr-CA"/>
         </w:rPr>
         <w:tab/>
@@ -1617,7 +1459,6 @@
         <w:rPr>
           <w:b/>
           <w:i/>
-          <w:color w:val="000000"/>
           <w:lang w:val="fr-CA"/>
         </w:rPr>
         <w:tab/>
@@ -1626,7 +1467,6 @@
         <w:rPr>
           <w:b/>
           <w:i/>
-          <w:color w:val="000000"/>
           <w:lang w:val="fr-CA"/>
         </w:rPr>
         <w:t>Sherweb</w:t>
@@ -1634,7 +1474,6 @@
       <w:r>
         <w:rPr>
           <w:i/>
-          <w:color w:val="000000"/>
           <w:lang w:val="fr-CA"/>
         </w:rPr>
         <w:t xml:space="preserve"> </w:t>
@@ -1643,49 +1482,30 @@
         <w:rPr>
           <w:b/>
           <w:i/>
-          <w:color w:val="000000"/>
           <w:lang w:val="fr-CA"/>
         </w:rPr>
         <w:t xml:space="preserve"> </w:t>
       </w:r>
       <w:r>
         <w:rPr>
-          <w:color w:val="000000"/>
-          <w:lang w:val="fr-CA"/>
-        </w:rPr>
-        <w:t xml:space="preserve">                        </w:t>
-      </w:r>
-      <w:r>
-        <w:rPr>
-          <w:color w:val="000000"/>
-          <w:lang w:val="fr-CA"/>
-        </w:rPr>
-        <w:t xml:space="preserve">   </w:t>
-      </w:r>
-      <w:r>
-        <w:rPr>
-          <w:color w:val="000000"/>
+          <w:lang w:val="fr-CA"/>
+        </w:rPr>
+        <w:t xml:space="preserve">                               </w:t>
+      </w:r>
+      <w:r>
+        <w:rPr>
           <w:lang w:val="fr-CA"/>
         </w:rPr>
         <w:t xml:space="preserve">    </w:t>
       </w:r>
       <w:r>
         <w:rPr>
-          <w:color w:val="000000"/>
-          <w:lang w:val="fr-CA"/>
-        </w:rPr>
-        <w:t xml:space="preserve">    </w:t>
-      </w:r>
-      <w:r>
-        <w:rPr>
-          <w:color w:val="000000"/>
           <w:lang w:val="fr-CA"/>
         </w:rPr>
         <w:t xml:space="preserve">         </w:t>
       </w:r>
       <w:r>
         <w:rPr>
-          <w:color w:val="000000"/>
           <w:lang w:val="fr-CA"/>
         </w:rPr>
         <w:t xml:space="preserve"> </w:t>
@@ -1695,7 +1515,6 @@
           <w:b/>
           <w:bCs/>
           <w:i/>
-          <w:color w:val="000000"/>
           <w:lang w:val="fr-CA"/>
         </w:rPr>
         <w:t>Août 2023 – Décembre 2023</w:t>
@@ -1722,21 +1541,12 @@
       </w:pPr>
       <w:r>
         <w:rPr>
-          <w:color w:val="000000"/>
-          <w:lang w:val="fr-CA"/>
-        </w:rPr>
-        <w:t>I</w:t>
-      </w:r>
-      <w:r>
-        <w:rPr>
-          <w:color w:val="000000"/>
-          <w:lang w:val="fr-CA"/>
-        </w:rPr>
-        <w:t>mplémentations de nouvelles fonctionnalités et réparations de bug</w:t>
-      </w:r>
-      <w:r>
-        <w:rPr>
-          <w:color w:val="000000"/>
+          <w:lang w:val="fr-CA"/>
+        </w:rPr>
+        <w:t>Implémentations de nouvelles fonctionnalités et réparations de bug</w:t>
+      </w:r>
+      <w:r>
+        <w:rPr>
           <w:lang w:val="fr-CA"/>
         </w:rPr>
         <w:t>s.</w:t>
@@ -1954,25 +1764,14 @@
         <w:rPr>
           <w:b/>
           <w:i/>
-          <w:color w:val="000000"/>
-          <w:lang w:val="fr-CA"/>
-        </w:rPr>
-        <w:t>Développeur logiciel</w:t>
-      </w:r>
-      <w:r>
-        <w:rPr>
-          <w:b/>
-          <w:i/>
-          <w:color w:val="000000"/>
-          <w:lang w:val="fr-CA"/>
-        </w:rPr>
-        <w:t xml:space="preserve">      </w:t>
-      </w:r>
-      <w:r>
-        <w:rPr>
-          <w:b/>
-          <w:i/>
-          <w:color w:val="000000"/>
+          <w:lang w:val="fr-CA"/>
+        </w:rPr>
+        <w:t xml:space="preserve">Développeur logiciel      </w:t>
+      </w:r>
+      <w:r>
+        <w:rPr>
+          <w:b/>
+          <w:i/>
           <w:lang w:val="fr-CA"/>
         </w:rPr>
         <w:tab/>
@@ -1981,7 +1780,6 @@
         <w:rPr>
           <w:b/>
           <w:i/>
-          <w:color w:val="000000"/>
           <w:lang w:val="fr-CA"/>
         </w:rPr>
         <w:tab/>
@@ -1990,7 +1788,6 @@
         <w:rPr>
           <w:b/>
           <w:i/>
-          <w:color w:val="000000"/>
           <w:lang w:val="fr-CA"/>
         </w:rPr>
         <w:t>Qwatro Inc.</w:t>
@@ -1999,7 +1796,6 @@
         <w:rPr>
           <w:b/>
           <w:i/>
-          <w:color w:val="000000"/>
           <w:lang w:val="fr-CA"/>
         </w:rPr>
         <w:tab/>
@@ -2008,24 +1804,14 @@
       <w:r>
         <w:rPr>
           <w:i/>
-          <w:color w:val="000000"/>
           <w:lang w:val="fr-CA"/>
         </w:rPr>
         <w:tab/>
-        <w:t xml:space="preserve">       </w:t>
-      </w:r>
-      <w:r>
-        <w:rPr>
-          <w:i/>
-          <w:color w:val="000000"/>
-          <w:lang w:val="fr-CA"/>
-        </w:rPr>
-        <w:t xml:space="preserve"> </w:t>
-      </w:r>
-      <w:r>
-        <w:rPr>
-          <w:i/>
-          <w:color w:val="000000"/>
+        <w:t xml:space="preserve">        </w:t>
+      </w:r>
+      <w:r>
+        <w:rPr>
+          <w:i/>
           <w:lang w:val="fr-CA"/>
         </w:rPr>
         <w:t xml:space="preserve">            </w:t>
@@ -2033,7 +1819,6 @@
       <w:r>
         <w:rPr>
           <w:i/>
-          <w:color w:val="000000"/>
           <w:lang w:val="fr-CA"/>
         </w:rPr>
         <w:t xml:space="preserve">         </w:t>
@@ -2041,25 +1826,15 @@
       <w:r>
         <w:rPr>
           <w:i/>
-          <w:color w:val="000000"/>
-          <w:lang w:val="fr-CA"/>
-        </w:rPr>
-        <w:t xml:space="preserve"> </w:t>
-      </w:r>
-      <w:r>
-        <w:rPr>
-          <w:i/>
-          <w:color w:val="000000"/>
-          <w:lang w:val="fr-CA"/>
-        </w:rPr>
-        <w:t xml:space="preserve"> </w:t>
+          <w:lang w:val="fr-CA"/>
+        </w:rPr>
+        <w:t xml:space="preserve">  </w:t>
       </w:r>
       <w:r>
         <w:rPr>
           <w:b/>
           <w:bCs/>
           <w:i/>
-          <w:color w:val="000000"/>
           <w:lang w:val="fr-CA"/>
         </w:rPr>
         <w:t>Janvier 2023 – Mai 2023</w:t>
@@ -2086,21 +1861,18 @@
       </w:pPr>
       <w:r>
         <w:rPr>
-          <w:color w:val="000000"/>
           <w:lang w:val="fr-CA"/>
         </w:rPr>
         <w:t>Développement d’une application</w:t>
       </w:r>
       <w:r>
         <w:rPr>
-          <w:color w:val="000000"/>
           <w:lang w:val="fr-CA"/>
         </w:rPr>
         <w:t xml:space="preserve"> </w:t>
       </w:r>
       <w:r>
         <w:rPr>
-          <w:color w:val="000000"/>
           <w:lang w:val="fr-CA"/>
         </w:rPr>
         <w:t>pour monitorer et structurer les heures travaillées par les employés sur les sites de construction.</w:t>
@@ -2215,7 +1987,6 @@
       <w:r>
         <w:rPr>
           <w:b/>
-          <w:color w:val="808080" w:themeColor="background1" w:themeShade="80"/>
           <w:lang w:val="fr-CA"/>
         </w:rPr>
         <w:t xml:space="preserve">(Explorez mon </w:t>
@@ -2223,7 +1994,6 @@
       <w:r>
         <w:rPr>
           <w:b/>
-          <w:color w:val="808080" w:themeColor="background1" w:themeShade="80"/>
           <w:lang w:val="fr-CA"/>
         </w:rPr>
         <w:t>site web</w:t>
@@ -2231,7 +2001,6 @@
       <w:r>
         <w:rPr>
           <w:b/>
-          <w:color w:val="808080" w:themeColor="background1" w:themeShade="80"/>
           <w:lang w:val="fr-CA"/>
         </w:rPr>
         <w:t xml:space="preserve"> pour en savoir plus sur mes projets)</w:t>
@@ -2276,38 +2045,17 @@
         <w:rPr>
           <w:b/>
           <w:i/>
-          <w:color w:val="000000"/>
-          <w:lang w:val="fr-CA"/>
-        </w:rPr>
-        <w:t>Vitopia – S</w:t>
-      </w:r>
-      <w:r>
-        <w:rPr>
-          <w:b/>
-          <w:i/>
-          <w:color w:val="000000"/>
-          <w:lang w:val="fr-CA"/>
-        </w:rPr>
-        <w:t>imulations visuelles d'entités informatico-biologiques</w:t>
-      </w:r>
-      <w:r>
-        <w:rPr>
-          <w:b/>
-          <w:i/>
-          <w:color w:val="000000"/>
-          <w:lang w:val="fr-CA"/>
-        </w:rPr>
-        <w:t xml:space="preserve"> </w:t>
-      </w:r>
-      <w:r>
-        <w:rPr>
-          <w:b/>
-          <w:i/>
-          <w:color w:val="000000"/>
-          <w:u w:val="single"/>
-          <w:lang w:val="fr-CA"/>
-        </w:rPr>
-        <w:t>(Projet de 270 heures en cours)</w:t>
+          <w:lang w:val="fr-CA"/>
+        </w:rPr>
+        <w:t>Vitopia – Simulations visuelles d'entités informatico-biologiques</w:t>
+      </w:r>
+      <w:r>
+        <w:rPr>
+          <w:b/>
+          <w:i/>
+          <w:lang w:val="fr-CA"/>
+        </w:rPr>
+        <w:t xml:space="preserve"> (Projet de 270 heures en cours)</w:t>
       </w:r>
     </w:p>
     <w:p>
@@ -2331,38 +2079,21 @@
       </w:pPr>
       <w:r>
         <w:rPr>
-          <w:color w:val="000000"/>
           <w:lang w:val="fr-CA"/>
         </w:rPr>
         <w:t xml:space="preserve">Développement d’un environnement </w:t>
       </w:r>
       <w:r>
         <w:rPr>
-          <w:color w:val="000000"/>
           <w:lang w:val="fr-CA"/>
         </w:rPr>
         <w:t xml:space="preserve">2D </w:t>
       </w:r>
       <w:r>
         <w:rPr>
-          <w:color w:val="000000"/>
-          <w:lang w:val="fr-CA"/>
-        </w:rPr>
-        <w:t xml:space="preserve">simulé permettant d’observer l’évolution d’organismes au sein de sociétés complexes. Cette simulation esthétique modélise des agents complexes intégrant des principes d’écologie, des réactions à des stimuli externes et des interactions </w:t>
-      </w:r>
-      <w:r>
-        <w:rPr>
-          <w:color w:val="000000"/>
-          <w:lang w:val="fr-CA"/>
-        </w:rPr>
-        <w:t>économiques.</w:t>
-      </w:r>
-      <w:r>
-        <w:rPr>
-          <w:color w:val="000000"/>
-          <w:lang w:val="fr-CA"/>
-        </w:rPr>
-        <w:t xml:space="preserve"> </w:t>
+          <w:lang w:val="fr-CA"/>
+        </w:rPr>
+        <w:t xml:space="preserve">simulé permettant d’observer l’évolution d’organismes au sein de sociétés complexes. Cette simulation esthétique modélise des agents complexes intégrant des principes d’écologie, des réactions à des stimuli externes et des interactions économiques. </w:t>
       </w:r>
     </w:p>
     <w:p>
@@ -2386,14 +2117,12 @@
       </w:pPr>
       <w:r>
         <w:rPr>
-          <w:color w:val="000000"/>
           <w:lang w:val="fr-CA"/>
         </w:rPr>
         <w:t>Accent</w:t>
       </w:r>
       <w:r>
         <w:rPr>
-          <w:color w:val="000000"/>
           <w:lang w:val="fr-CA"/>
         </w:rPr>
         <w:t xml:space="preserve"> mis sur une qualité esthétique remarquable et une simulation en temps réel.</w:t>
@@ -2420,21 +2149,18 @@
       </w:pPr>
       <w:r>
         <w:rPr>
-          <w:color w:val="000000"/>
           <w:lang w:val="fr-CA"/>
         </w:rPr>
         <w:t>L’entièreté du projet sera déployée et en ligne sur Git</w:t>
       </w:r>
       <w:r>
         <w:rPr>
-          <w:color w:val="000000"/>
           <w:lang w:val="fr-CA"/>
         </w:rPr>
         <w:t>Hub</w:t>
       </w:r>
       <w:r>
         <w:rPr>
-          <w:color w:val="000000"/>
           <w:lang w:val="fr-CA"/>
         </w:rPr>
         <w:t>.</w:t>
@@ -2461,7 +2187,6 @@
       </w:pPr>
       <w:r>
         <w:rPr>
-          <w:color w:val="000000"/>
           <w:lang w:val="fr-CA"/>
         </w:rPr>
         <w:t xml:space="preserve">Technologies utilisées : </w:t>
@@ -2470,28 +2195,9 @@
         <w:rPr>
           <w:b/>
           <w:bCs/>
-          <w:color w:val="000000"/>
-          <w:lang w:val="fr-CA"/>
-        </w:rPr>
-        <w:t xml:space="preserve">C++, OpenGL, </w:t>
-      </w:r>
-      <w:r>
-        <w:rPr>
-          <w:b/>
-          <w:bCs/>
-          <w:color w:val="000000"/>
-          <w:lang w:val="fr-CA"/>
-        </w:rPr>
-        <w:t>Git</w:t>
-      </w:r>
-      <w:r>
-        <w:rPr>
-          <w:b/>
-          <w:bCs/>
-          <w:color w:val="000000"/>
-          <w:lang w:val="fr-CA"/>
-        </w:rPr>
-        <w:t>.</w:t>
+          <w:lang w:val="fr-CA"/>
+        </w:rPr>
+        <w:t>C++, OpenGL, Git.</w:t>
       </w:r>
     </w:p>
     <w:p>
@@ -2549,7 +2255,6 @@
         <w:rPr>
           <w:b/>
           <w:i/>
-          <w:color w:val="000000"/>
           <w:lang w:val="fr-CA"/>
         </w:rPr>
         <w:t>Jeux et solveurs (</w:t>
@@ -2558,7 +2263,6 @@
         <w:rPr>
           <w:b/>
           <w:i/>
-          <w:color w:val="000000"/>
           <w:lang w:val="fr-CA"/>
         </w:rPr>
         <w:t xml:space="preserve">Coded Kingdoms, </w:t>
@@ -2567,55 +2271,9 @@
         <w:rPr>
           <w:b/>
           <w:i/>
-          <w:color w:val="000000"/>
-          <w:lang w:val="fr-CA"/>
-        </w:rPr>
-        <w:t>Trouver les paires</w:t>
-      </w:r>
-      <w:r>
-        <w:rPr>
-          <w:b/>
-          <w:i/>
-          <w:color w:val="000000"/>
-          <w:lang w:val="fr-CA"/>
-        </w:rPr>
-        <w:t xml:space="preserve">, </w:t>
-      </w:r>
-      <w:r>
-        <w:rPr>
-          <w:b/>
-          <w:i/>
-          <w:color w:val="000000"/>
-          <w:lang w:val="fr-CA"/>
-        </w:rPr>
-        <w:t>solveur de sudoku</w:t>
-      </w:r>
-      <w:r>
-        <w:rPr>
-          <w:b/>
-          <w:i/>
-          <w:color w:val="000000"/>
-          <w:lang w:val="fr-CA"/>
-        </w:rPr>
-        <w:t xml:space="preserve">, </w:t>
-      </w:r>
-      <w:r>
-        <w:rPr>
-          <w:b/>
-          <w:i/>
-          <w:color w:val="000000"/>
-          <w:lang w:val="fr-CA"/>
-        </w:rPr>
-        <w:t>casino en Python</w:t>
-      </w:r>
-      <w:r>
-        <w:rPr>
-          <w:b/>
-          <w:i/>
-          <w:color w:val="000000"/>
-          <w:lang w:val="fr-CA"/>
-        </w:rPr>
-        <w:t>)</w:t>
+          <w:lang w:val="fr-CA"/>
+        </w:rPr>
+        <w:t>Trouver les paires, solveur de sudoku, casino en Python)</w:t>
       </w:r>
     </w:p>
     <w:p>
@@ -2640,49 +2298,36 @@
         <w:rPr>
           <w:i/>
           <w:iCs/>
-          <w:color w:val="000000"/>
           <w:lang w:val="fr-CA"/>
         </w:rPr>
         <w:t>Coded Kingdoms</w:t>
       </w:r>
       <w:r>
         <w:rPr>
-          <w:color w:val="000000"/>
-          <w:lang w:val="fr-CA"/>
-        </w:rPr>
-        <w:t xml:space="preserve"> est un jeu qui enseigne la programmation à travers un gameplay captivant.</w:t>
-      </w:r>
-      <w:r>
-        <w:rPr>
-          <w:color w:val="000000"/>
-          <w:lang w:val="fr-CA"/>
-        </w:rPr>
-        <w:t xml:space="preserve"> C’est un de mes projets de fin de BAC</w:t>
-      </w:r>
-      <w:r>
-        <w:rPr>
-          <w:color w:val="000000"/>
+          <w:lang w:val="fr-CA"/>
+        </w:rPr>
+        <w:t xml:space="preserve"> est un jeu qui enseigne la programmation à travers un gameplay captivant. C’est un de mes projets de fin de BAC</w:t>
+      </w:r>
+      <w:r>
+        <w:rPr>
           <w:lang w:val="fr-CA"/>
         </w:rPr>
         <w:t xml:space="preserve"> de 130 heures</w:t>
       </w:r>
       <w:r>
         <w:rPr>
-          <w:color w:val="000000"/>
           <w:lang w:val="fr-CA"/>
         </w:rPr>
         <w:t>. Tout le code et la dernière version du jeu est disponible sur Git</w:t>
       </w:r>
       <w:r>
         <w:rPr>
-          <w:color w:val="000000"/>
           <w:lang w:val="fr-CA"/>
         </w:rPr>
         <w:t>Hub</w:t>
       </w:r>
       <w:r>
         <w:rPr>
-          <w:color w:val="000000"/>
           <w:lang w:val="fr-CA"/>
         </w:rPr>
         <w:t>.</w:t>
@@ -2714,16 +2359,9 @@
       </w:pPr>
       <w:r>
         <w:rPr>
-          <w:color w:val="000000"/>
-          <w:lang w:val="fr-CA"/>
-        </w:rPr>
-        <w:t>Développement de jeux et solveurs de jeux utilisant diverses techniques et algorithmes.</w:t>
-      </w:r>
-      <w:r>
-        <w:rPr>
-          <w:lang w:val="fr-CA"/>
-        </w:rPr>
-        <w:t xml:space="preserve"> </w:t>
+          <w:lang w:val="fr-CA"/>
+        </w:rPr>
+        <w:t xml:space="preserve">Développement de jeux et solveurs de jeux utilisant diverses techniques et algorithmes. </w:t>
       </w:r>
     </w:p>
     <w:p>
@@ -2746,7 +2384,6 @@
       </w:pPr>
       <w:r>
         <w:rPr>
-          <w:color w:val="000000"/>
           <w:lang w:val="fr-CA"/>
         </w:rPr>
         <w:t>Tout le code est disponible sur mon GitHub et des démonstrations sont disponibles sur mon site web.</w:t>
@@ -2772,37 +2409,20 @@
       </w:pPr>
       <w:r>
         <w:rPr>
-          <w:color w:val="000000"/>
-          <w:lang w:val="fr-CA"/>
-        </w:rPr>
-        <w:t xml:space="preserve">Technologies </w:t>
-      </w:r>
-      <w:r>
-        <w:rPr>
-          <w:color w:val="000000"/>
-          <w:lang w:val="fr-CA"/>
-        </w:rPr>
-        <w:t>utilisées</w:t>
-      </w:r>
-      <w:r>
-        <w:rPr>
-          <w:color w:val="000000"/>
-          <w:lang w:val="fr-CA"/>
-        </w:rPr>
-        <w:t xml:space="preserve">: </w:t>
+          <w:lang w:val="fr-CA"/>
+        </w:rPr>
+        <w:t xml:space="preserve">Technologies utilisées: </w:t>
       </w:r>
       <w:r>
         <w:rPr>
           <w:b/>
           <w:bCs/>
-          <w:color w:val="000000"/>
           <w:lang w:val="fr-CA"/>
         </w:rPr>
         <w:t>Godot</w:t>
       </w:r>
       <w:r>
         <w:rPr>
-          <w:color w:val="000000"/>
           <w:lang w:val="fr-CA"/>
         </w:rPr>
         <w:t xml:space="preserve">, </w:t>
@@ -2811,7 +2431,6 @@
         <w:rPr>
           <w:b/>
           <w:bCs/>
-          <w:color w:val="000000"/>
           <w:lang w:val="fr-CA"/>
         </w:rPr>
         <w:t>Python, JavaScript/HTML/CSS, React</w:t>
@@ -2820,7 +2439,6 @@
         <w:rPr>
           <w:b/>
           <w:bCs/>
-          <w:color w:val="000000"/>
           <w:lang w:val="fr-CA"/>
         </w:rPr>
         <w:t xml:space="preserve">, </w:t>
@@ -2829,7 +2447,6 @@
         <w:rPr>
           <w:b/>
           <w:bCs/>
-          <w:color w:val="000000"/>
           <w:lang w:val="fr-CA"/>
         </w:rPr>
         <w:t xml:space="preserve">Aseprite, </w:t>
@@ -2838,7 +2455,6 @@
         <w:rPr>
           <w:b/>
           <w:bCs/>
-          <w:color w:val="000000"/>
           <w:lang w:val="fr-CA"/>
         </w:rPr>
         <w:t>Git</w:t>
@@ -2847,7 +2463,6 @@
         <w:rPr>
           <w:b/>
           <w:bCs/>
-          <w:color w:val="000000"/>
           <w:lang w:val="fr-CA"/>
         </w:rPr>
         <w:t>.</w:t>
@@ -2907,7 +2522,6 @@
         <w:rPr>
           <w:b/>
           <w:i/>
-          <w:color w:val="000000"/>
           <w:lang w:val="fr-CA"/>
         </w:rPr>
         <w:t>Scripts d’automatisation en Python</w:t>
@@ -2933,7 +2547,6 @@
       </w:pPr>
       <w:r>
         <w:rPr>
-          <w:color w:val="000000"/>
           <w:lang w:val="fr-CA"/>
         </w:rPr>
         <w:t>Collection de scripts conçus pour automatiser diverses tâches dans différents domaines. Différentes bibliothèques Python utilisées pour améliorer l’efficacité.</w:t>
@@ -2959,7 +2572,6 @@
       </w:pPr>
       <w:r>
         <w:rPr>
-          <w:color w:val="000000"/>
           <w:lang w:val="fr-CA"/>
         </w:rPr>
         <w:t>Code sur GitHub.</w:t>
@@ -2985,57 +2597,30 @@
       </w:pPr>
       <w:r>
         <w:rPr>
-          <w:color w:val="000000"/>
-          <w:lang w:val="fr-CA"/>
-        </w:rPr>
-        <w:t>Technologies u</w:t>
-      </w:r>
-      <w:r>
-        <w:rPr>
-          <w:color w:val="000000"/>
-          <w:lang w:val="fr-CA"/>
-        </w:rPr>
-        <w:t>tilisées</w:t>
-      </w:r>
-      <w:r>
-        <w:rPr>
-          <w:color w:val="000000"/>
-          <w:lang w:val="fr-CA"/>
-        </w:rPr>
-        <w:t xml:space="preserve">: </w:t>
+          <w:lang w:val="fr-CA"/>
+        </w:rPr>
+        <w:t xml:space="preserve">Technologies utilisées: </w:t>
       </w:r>
       <w:r>
         <w:rPr>
           <w:b/>
           <w:bCs/>
-          <w:color w:val="000000"/>
-          <w:lang w:val="fr-CA"/>
-        </w:rPr>
-        <w:t xml:space="preserve">Python, </w:t>
+          <w:lang w:val="fr-CA"/>
+        </w:rPr>
+        <w:t>Python, plusieurs librairies en Python</w:t>
       </w:r>
       <w:r>
         <w:rPr>
           <w:b/>
           <w:bCs/>
-          <w:color w:val="000000"/>
-          <w:lang w:val="fr-CA"/>
-        </w:rPr>
-        <w:t>plusieurs librairies en Python</w:t>
+          <w:lang w:val="fr-CA"/>
+        </w:rPr>
+        <w:t>, Git</w:t>
       </w:r>
       <w:r>
         <w:rPr>
           <w:b/>
           <w:bCs/>
-          <w:color w:val="000000"/>
-          <w:lang w:val="fr-CA"/>
-        </w:rPr>
-        <w:t>, Git</w:t>
-      </w:r>
-      <w:r>
-        <w:rPr>
-          <w:b/>
-          <w:bCs/>
-          <w:color w:val="000000"/>
           <w:lang w:val="fr-CA"/>
         </w:rPr>
         <w:t>.</w:t>
@@ -3090,33 +2675,21 @@
         <w:rPr>
           <w:b/>
           <w:i/>
-          <w:color w:val="000000"/>
-          <w:lang w:val="fr-CA"/>
-        </w:rPr>
-      </w:pPr>
-      <w:r>
-        <w:rPr>
-          <w:b/>
-          <w:i/>
-          <w:color w:val="000000"/>
-          <w:lang w:val="fr-CA"/>
-        </w:rPr>
-        <w:t xml:space="preserve">Application </w:t>
-      </w:r>
-      <w:r>
-        <w:rPr>
-          <w:b/>
-          <w:i/>
-          <w:color w:val="000000"/>
-          <w:lang w:val="fr-CA"/>
-        </w:rPr>
-        <w:t>conçue dans le cadre d’une recherche pédiatrique</w:t>
-      </w:r>
-      <w:r>
-        <w:rPr>
-          <w:b/>
-          <w:i/>
-          <w:color w:val="000000"/>
+          <w:lang w:val="fr-CA"/>
+        </w:rPr>
+      </w:pPr>
+      <w:r>
+        <w:rPr>
+          <w:b/>
+          <w:i/>
+          <w:lang w:val="fr-CA"/>
+        </w:rPr>
+        <w:t>Application conçue dans le cadre d’une recherche pédiatrique</w:t>
+      </w:r>
+      <w:r>
+        <w:rPr>
+          <w:b/>
+          <w:i/>
           <w:lang w:val="fr-CA"/>
         </w:rPr>
         <w:t xml:space="preserve"> &amp; Calc. de doses d’insuline</w:t>
@@ -3142,28 +2715,24 @@
       </w:pPr>
       <w:r>
         <w:rPr>
-          <w:color w:val="000000"/>
           <w:lang w:val="fr-CA"/>
         </w:rPr>
         <w:t>Participation à une r</w:t>
       </w:r>
       <w:r>
         <w:rPr>
-          <w:color w:val="000000"/>
           <w:lang w:val="fr-CA"/>
         </w:rPr>
         <w:t>echerche menée à l’Hôpital de Fleurimont à Sherbrooke</w:t>
       </w:r>
       <w:r>
         <w:rPr>
-          <w:color w:val="000000"/>
           <w:lang w:val="fr-CA"/>
         </w:rPr>
         <w:t>.</w:t>
       </w:r>
       <w:r>
         <w:rPr>
-          <w:color w:val="000000"/>
           <w:lang w:val="fr-CA"/>
         </w:rPr>
         <w:t xml:space="preserve"> </w:t>
@@ -3189,14 +2758,12 @@
       </w:pPr>
       <w:r>
         <w:rPr>
-          <w:color w:val="000000"/>
           <w:lang w:val="fr-CA"/>
         </w:rPr>
         <w:t>L’application permet aux enfants souffrant de douleurs chroniques d’exprimer leurs états émotionnels.</w:t>
       </w:r>
       <w:r>
         <w:rPr>
-          <w:color w:val="000000"/>
           <w:lang w:val="fr-CA"/>
         </w:rPr>
         <w:t xml:space="preserve"> </w:t>
@@ -3222,21 +2789,18 @@
       </w:pPr>
       <w:r>
         <w:rPr>
-          <w:color w:val="000000"/>
           <w:lang w:val="fr-CA"/>
         </w:rPr>
         <w:t>Calculateur de doses d’insuline selon un régime pour un premier diagnostic de diabète type</w:t>
       </w:r>
       <w:r>
         <w:rPr>
-          <w:color w:val="000000"/>
           <w:lang w:val="fr-CA"/>
         </w:rPr>
         <w:t xml:space="preserve"> I</w:t>
       </w:r>
       <w:r>
         <w:rPr>
-          <w:color w:val="000000"/>
           <w:lang w:val="fr-CA"/>
         </w:rPr>
         <w:t>.</w:t>
@@ -3262,7 +2826,6 @@
       </w:pPr>
       <w:r>
         <w:rPr>
-          <w:color w:val="000000"/>
           <w:lang w:val="fr-CA"/>
         </w:rPr>
         <w:t>L’application est déployée sur Firebase.</w:t>
@@ -3288,30 +2851,14 @@
       </w:pPr>
       <w:r>
         <w:rPr>
-          <w:color w:val="000000"/>
-          <w:lang w:val="fr-CA"/>
-        </w:rPr>
-        <w:t>Technologies u</w:t>
-      </w:r>
-      <w:r>
-        <w:rPr>
-          <w:color w:val="000000"/>
-          <w:lang w:val="fr-CA"/>
-        </w:rPr>
-        <w:t>tilisées</w:t>
-      </w:r>
-      <w:r>
-        <w:rPr>
-          <w:color w:val="000000"/>
-          <w:lang w:val="fr-CA"/>
-        </w:rPr>
-        <w:t>:</w:t>
+          <w:lang w:val="fr-CA"/>
+        </w:rPr>
+        <w:t>Technologies utilisées:</w:t>
       </w:r>
       <w:r>
         <w:rPr>
           <w:b/>
           <w:bCs/>
-          <w:color w:val="000000"/>
           <w:lang w:val="fr-CA"/>
         </w:rPr>
         <w:t xml:space="preserve"> React</w:t>
@@ -3320,7 +2867,6 @@
         <w:rPr>
           <w:b/>
           <w:bCs/>
-          <w:color w:val="000000"/>
           <w:lang w:val="fr-CA"/>
         </w:rPr>
         <w:t>, JavaScript, HTML/CSS</w:t>
@@ -3329,7 +2875,6 @@
         <w:rPr>
           <w:b/>
           <w:bCs/>
-          <w:color w:val="000000"/>
           <w:lang w:val="fr-CA"/>
         </w:rPr>
         <w:t xml:space="preserve">, </w:t>
@@ -3338,7 +2883,6 @@
         <w:rPr>
           <w:b/>
           <w:bCs/>
-          <w:color w:val="000000"/>
           <w:lang w:val="fr-CA"/>
         </w:rPr>
         <w:t xml:space="preserve">Firebase, </w:t>
@@ -3347,7 +2891,6 @@
         <w:rPr>
           <w:b/>
           <w:bCs/>
-          <w:color w:val="000000"/>
           <w:lang w:val="fr-CA"/>
         </w:rPr>
         <w:t>Git.</w:t>
@@ -3389,28 +2932,24 @@
       </w:r>
       <w:r>
         <w:rPr>
-          <w:color w:val="000000"/>
           <w:lang w:val="fr-CA"/>
         </w:rPr>
         <w:tab/>
       </w:r>
       <w:r>
         <w:rPr>
-          <w:color w:val="000000"/>
           <w:lang w:val="fr-CA"/>
         </w:rPr>
         <w:tab/>
       </w:r>
       <w:r>
         <w:rPr>
-          <w:color w:val="000000"/>
           <w:lang w:val="fr-CA"/>
         </w:rPr>
         <w:tab/>
       </w:r>
       <w:r>
         <w:rPr>
-          <w:color w:val="000000"/>
           <w:lang w:val="fr-CA"/>
         </w:rPr>
         <w:tab/>
@@ -3453,49 +2992,42 @@
       </w:pPr>
       <w:r>
         <w:rPr>
-          <w:color w:val="000000"/>
           <w:lang w:val="fr-CA"/>
         </w:rPr>
         <w:t>Sports</w:t>
       </w:r>
       <w:r>
         <w:rPr>
-          <w:color w:val="000000"/>
           <w:lang w:val="fr-CA"/>
         </w:rPr>
         <w:t xml:space="preserve"> et activités</w:t>
       </w:r>
       <w:r>
         <w:rPr>
-          <w:color w:val="000000"/>
           <w:lang w:val="fr-CA"/>
         </w:rPr>
         <w:t xml:space="preserve"> : </w:t>
       </w:r>
       <w:r>
         <w:rPr>
-          <w:color w:val="000000"/>
           <w:lang w:val="fr-CA"/>
         </w:rPr>
         <w:t>Hockey</w:t>
       </w:r>
       <w:r>
         <w:rPr>
-          <w:color w:val="000000"/>
           <w:lang w:val="fr-CA"/>
         </w:rPr>
         <w:t>, entrainements musculaires, course</w:t>
       </w:r>
       <w:r>
         <w:rPr>
-          <w:color w:val="000000"/>
           <w:lang w:val="fr-CA"/>
         </w:rPr>
         <w:t>, vélo</w:t>
       </w:r>
       <w:r>
         <w:rPr>
-          <w:color w:val="000000"/>
           <w:lang w:val="fr-CA"/>
         </w:rPr>
         <w:t>, nage, jeu vidéo, musique.</w:t>
@@ -5475,7 +5007,7 @@
     <w:qFormat/>
     <w:rsid w:val="00257FA8"/>
   </w:style>
-  <w:style w:type="paragraph" w:styleId="Titre1">
+  <w:style w:type="paragraph" w:styleId="Heading1">
     <w:name w:val="heading 1"/>
     <w:basedOn w:val="Normal"/>
     <w:next w:val="Normal"/>
@@ -5493,7 +5025,7 @@
       <w:szCs w:val="48"/>
     </w:rPr>
   </w:style>
-  <w:style w:type="paragraph" w:styleId="Titre2">
+  <w:style w:type="paragraph" w:styleId="Heading2">
     <w:name w:val="heading 2"/>
     <w:basedOn w:val="Normal"/>
     <w:next w:val="Normal"/>
@@ -5513,7 +5045,7 @@
       <w:szCs w:val="36"/>
     </w:rPr>
   </w:style>
-  <w:style w:type="paragraph" w:styleId="Titre3">
+  <w:style w:type="paragraph" w:styleId="Heading3">
     <w:name w:val="heading 3"/>
     <w:basedOn w:val="Normal"/>
     <w:next w:val="Normal"/>
@@ -5533,7 +5065,7 @@
       <w:szCs w:val="28"/>
     </w:rPr>
   </w:style>
-  <w:style w:type="paragraph" w:styleId="Titre4">
+  <w:style w:type="paragraph" w:styleId="Heading4">
     <w:name w:val="heading 4"/>
     <w:basedOn w:val="Normal"/>
     <w:next w:val="Normal"/>
@@ -5551,7 +5083,7 @@
       <w:b/>
     </w:rPr>
   </w:style>
-  <w:style w:type="paragraph" w:styleId="Titre5">
+  <w:style w:type="paragraph" w:styleId="Heading5">
     <w:name w:val="heading 5"/>
     <w:basedOn w:val="Normal"/>
     <w:next w:val="Normal"/>
@@ -5571,7 +5103,7 @@
       <w:szCs w:val="22"/>
     </w:rPr>
   </w:style>
-  <w:style w:type="paragraph" w:styleId="Titre6">
+  <w:style w:type="paragraph" w:styleId="Heading6">
     <w:name w:val="heading 6"/>
     <w:basedOn w:val="Normal"/>
     <w:next w:val="Normal"/>
@@ -5591,12 +5123,13 @@
       <w:szCs w:val="20"/>
     </w:rPr>
   </w:style>
-  <w:style w:type="character" w:default="1" w:styleId="Policepardfaut">
+  <w:style w:type="character" w:default="1" w:styleId="DefaultParagraphFont">
     <w:name w:val="Default Paragraph Font"/>
     <w:uiPriority w:val="1"/>
+    <w:semiHidden/>
     <w:unhideWhenUsed/>
   </w:style>
-  <w:style w:type="table" w:default="1" w:styleId="TableauNormal">
+  <w:style w:type="table" w:default="1" w:styleId="TableNormal">
     <w:name w:val="Normal Table"/>
     <w:uiPriority w:val="99"/>
     <w:semiHidden/>
@@ -5611,7 +5144,7 @@
       </w:tblCellMar>
     </w:tblPr>
   </w:style>
-  <w:style w:type="numbering" w:default="1" w:styleId="Aucuneliste">
+  <w:style w:type="numbering" w:default="1" w:styleId="NoList">
     <w:name w:val="No List"/>
     <w:uiPriority w:val="99"/>
     <w:semiHidden/>
@@ -5628,7 +5161,7 @@
       </w:tblCellMar>
     </w:tblPr>
   </w:style>
-  <w:style w:type="paragraph" w:styleId="Titre">
+  <w:style w:type="paragraph" w:styleId="Title">
     <w:name w:val="Title"/>
     <w:basedOn w:val="Normal"/>
     <w:next w:val="Normal"/>
@@ -5656,7 +5189,7 @@
       </w:tblCellMar>
     </w:tblPr>
   </w:style>
-  <w:style w:type="paragraph" w:styleId="Paragraphedeliste">
+  <w:style w:type="paragraph" w:styleId="ListParagraph">
     <w:name w:val="List Paragraph"/>
     <w:basedOn w:val="Normal"/>
     <w:uiPriority w:val="34"/>
@@ -5667,9 +5200,9 @@
       <w:contextualSpacing/>
     </w:pPr>
   </w:style>
-  <w:style w:type="character" w:styleId="Lienhypertexte">
+  <w:style w:type="character" w:styleId="Hyperlink">
     <w:name w:val="Hyperlink"/>
-    <w:basedOn w:val="Policepardfaut"/>
+    <w:basedOn w:val="DefaultParagraphFont"/>
     <w:uiPriority w:val="99"/>
     <w:unhideWhenUsed/>
     <w:rsid w:val="0054795B"/>
@@ -5678,9 +5211,9 @@
       <w:u w:val="single"/>
     </w:rPr>
   </w:style>
-  <w:style w:type="character" w:styleId="Mentionnonrsolue">
+  <w:style w:type="character" w:styleId="UnresolvedMention">
     <w:name w:val="Unresolved Mention"/>
-    <w:basedOn w:val="Policepardfaut"/>
+    <w:basedOn w:val="DefaultParagraphFont"/>
     <w:uiPriority w:val="99"/>
     <w:semiHidden/>
     <w:unhideWhenUsed/>
@@ -5690,7 +5223,7 @@
       <w:shd w:val="clear" w:color="auto" w:fill="E1DFDD"/>
     </w:rPr>
   </w:style>
-  <w:style w:type="paragraph" w:styleId="Sous-titre">
+  <w:style w:type="paragraph" w:styleId="Subtitle">
     <w:name w:val="Subtitle"/>
     <w:basedOn w:val="Normal"/>
     <w:next w:val="Normal"/>
@@ -5709,9 +5242,9 @@
       <w:szCs w:val="48"/>
     </w:rPr>
   </w:style>
-  <w:style w:type="character" w:styleId="Marquedecommentaire">
+  <w:style w:type="character" w:styleId="CommentReference">
     <w:name w:val="annotation reference"/>
-    <w:basedOn w:val="Policepardfaut"/>
+    <w:basedOn w:val="DefaultParagraphFont"/>
     <w:uiPriority w:val="99"/>
     <w:semiHidden/>
     <w:unhideWhenUsed/>
@@ -5720,11 +5253,11 @@
       <w:szCs w:val="16"/>
     </w:rPr>
   </w:style>
-  <w:style w:type="paragraph" w:styleId="Objetducommentaire">
+  <w:style w:type="paragraph" w:styleId="CommentSubject">
     <w:name w:val="annotation subject"/>
-    <w:basedOn w:val="Commentaire"/>
-    <w:next w:val="Commentaire"/>
-    <w:link w:val="ObjetducommentaireCar"/>
+    <w:basedOn w:val="CommentText"/>
+    <w:next w:val="CommentText"/>
+    <w:link w:val="CommentSubjectChar"/>
     <w:uiPriority w:val="99"/>
     <w:semiHidden/>
     <w:unhideWhenUsed/>
@@ -5733,10 +5266,10 @@
       <w:bCs/>
     </w:rPr>
   </w:style>
-  <w:style w:type="character" w:customStyle="1" w:styleId="ObjetducommentaireCar">
-    <w:name w:val="Objet du commentaire Car"/>
-    <w:basedOn w:val="CommentaireCar"/>
-    <w:link w:val="Objetducommentaire"/>
+  <w:style w:type="character" w:customStyle="1" w:styleId="CommentSubjectChar">
+    <w:name w:val="Comment Subject Char"/>
+    <w:basedOn w:val="CommentTextChar"/>
+    <w:link w:val="CommentSubject"/>
     <w:uiPriority w:val="99"/>
     <w:semiHidden/>
     <w:rPr>
@@ -5746,10 +5279,10 @@
       <w:szCs w:val="20"/>
     </w:rPr>
   </w:style>
-  <w:style w:type="paragraph" w:styleId="Commentaire">
+  <w:style w:type="paragraph" w:styleId="CommentText">
     <w:name w:val="annotation text"/>
     <w:basedOn w:val="Normal"/>
-    <w:link w:val="CommentaireCar"/>
+    <w:link w:val="CommentTextChar"/>
     <w:uiPriority w:val="99"/>
     <w:semiHidden/>
     <w:unhideWhenUsed/>
@@ -5761,10 +5294,10 @@
       <w:szCs w:val="20"/>
     </w:rPr>
   </w:style>
-  <w:style w:type="character" w:customStyle="1" w:styleId="CommentaireCar">
-    <w:name w:val="Commentaire Car"/>
-    <w:basedOn w:val="Policepardfaut"/>
-    <w:link w:val="Commentaire"/>
+  <w:style w:type="character" w:customStyle="1" w:styleId="CommentTextChar">
+    <w:name w:val="Comment Text Char"/>
+    <w:basedOn w:val="DefaultParagraphFont"/>
+    <w:link w:val="CommentText"/>
     <w:uiPriority w:val="99"/>
     <w:semiHidden/>
     <w:rPr>
@@ -5772,10 +5305,10 @@
       <w:szCs w:val="20"/>
     </w:rPr>
   </w:style>
-  <w:style w:type="paragraph" w:styleId="En-tte">
+  <w:style w:type="paragraph" w:styleId="Header">
     <w:name w:val="header"/>
     <w:basedOn w:val="Normal"/>
-    <w:link w:val="En-tteCar"/>
+    <w:link w:val="HeaderChar"/>
     <w:uiPriority w:val="99"/>
     <w:unhideWhenUsed/>
     <w:rsid w:val="00506285"/>
@@ -5787,17 +5320,17 @@
       <w:spacing w:line="240" w:lineRule="auto"/>
     </w:pPr>
   </w:style>
-  <w:style w:type="character" w:customStyle="1" w:styleId="En-tteCar">
-    <w:name w:val="En-tête Car"/>
-    <w:basedOn w:val="Policepardfaut"/>
-    <w:link w:val="En-tte"/>
+  <w:style w:type="character" w:customStyle="1" w:styleId="HeaderChar">
+    <w:name w:val="Header Char"/>
+    <w:basedOn w:val="DefaultParagraphFont"/>
+    <w:link w:val="Header"/>
     <w:uiPriority w:val="99"/>
     <w:rsid w:val="00506285"/>
   </w:style>
-  <w:style w:type="paragraph" w:styleId="Pieddepage">
+  <w:style w:type="paragraph" w:styleId="Footer">
     <w:name w:val="footer"/>
     <w:basedOn w:val="Normal"/>
-    <w:link w:val="PieddepageCar"/>
+    <w:link w:val="FooterChar"/>
     <w:uiPriority w:val="99"/>
     <w:unhideWhenUsed/>
     <w:rsid w:val="00506285"/>
@@ -5809,16 +5342,16 @@
       <w:spacing w:line="240" w:lineRule="auto"/>
     </w:pPr>
   </w:style>
-  <w:style w:type="character" w:customStyle="1" w:styleId="PieddepageCar">
-    <w:name w:val="Pied de page Car"/>
-    <w:basedOn w:val="Policepardfaut"/>
-    <w:link w:val="Pieddepage"/>
+  <w:style w:type="character" w:customStyle="1" w:styleId="FooterChar">
+    <w:name w:val="Footer Char"/>
+    <w:basedOn w:val="DefaultParagraphFont"/>
+    <w:link w:val="Footer"/>
     <w:uiPriority w:val="99"/>
     <w:rsid w:val="00506285"/>
   </w:style>
-  <w:style w:type="character" w:styleId="Lienhypertextesuivivisit">
+  <w:style w:type="character" w:styleId="FollowedHyperlink">
     <w:name w:val="FollowedHyperlink"/>
-    <w:basedOn w:val="Policepardfaut"/>
+    <w:basedOn w:val="DefaultParagraphFont"/>
     <w:uiPriority w:val="99"/>
     <w:semiHidden/>
     <w:unhideWhenUsed/>
